--- a/แผนภาพ/แผนภาพยูสเคส/V3.6.1 [2021-01-03] Version Control Use Case Diagram.docx
+++ b/แผนภาพ/แผนภาพยูสเคส/V3.6.1 [2021-01-03] Version Control Use Case Diagram.docx
@@ -747,22 +747,20 @@
           <w:p>
             <w:pPr>
               <w:rPr>
-                <w:rFonts w:ascii="TH Sarabun New" w:hAnsi="TH Sarabun New"/>
-                <w:b/>
-                <w:bCs/>
-                <w:sz w:val="32"/>
-                <w:szCs w:val="32"/>
-                <w:cs/>
-              </w:rPr>
-            </w:pPr>
-            <w:r>
-              <w:rPr>
-                <w:rFonts w:ascii="TH Sarabun New" w:hAnsi="TH Sarabun New" w:hint="cs"/>
-                <w:sz w:val="32"/>
-                <w:szCs w:val="32"/>
-                <w:cs/>
-              </w:rPr>
-              <w:t>แก้ไข</w:t>
+                <w:rFonts w:ascii="TH Sarabun New" w:hAnsi="TH Sarabun New" w:hint="cs"/>
+                <w:sz w:val="32"/>
+                <w:szCs w:val="32"/>
+                <w:cs/>
+              </w:rPr>
+            </w:pPr>
+            <w:r>
+              <w:rPr>
+                <w:rFonts w:ascii="TH Sarabun New" w:hAnsi="TH Sarabun New" w:hint="cs"/>
+                <w:sz w:val="32"/>
+                <w:szCs w:val="32"/>
+                <w:cs/>
+              </w:rPr>
+              <w:t>เพิ่ม</w:t>
             </w:r>
           </w:p>
         </w:tc>
@@ -817,7 +815,7 @@
             <w:pPr>
               <w:jc w:val="center"/>
               <w:rPr>
-                <w:rFonts w:ascii="TH Sarabun New" w:hAnsi="TH Sarabun New" w:hint="cs"/>
+                <w:rFonts w:ascii="TH Sarabun New" w:hAnsi="TH Sarabun New"/>
                 <w:sz w:val="32"/>
                 <w:szCs w:val="32"/>
               </w:rPr>
@@ -942,7 +940,7 @@
           <w:p>
             <w:pPr>
               <w:rPr>
-                <w:rFonts w:ascii="TH Sarabun New" w:hAnsi="TH Sarabun New" w:hint="cs"/>
+                <w:rFonts w:ascii="TH Sarabun New" w:hAnsi="TH Sarabun New"/>
                 <w:sz w:val="32"/>
                 <w:szCs w:val="32"/>
                 <w:cs/>
@@ -971,7 +969,7 @@
             <w:pPr>
               <w:jc w:val="center"/>
               <w:rPr>
-                <w:rFonts w:ascii="TH Sarabun New" w:hAnsi="TH Sarabun New" w:hint="cs"/>
+                <w:rFonts w:ascii="TH Sarabun New" w:hAnsi="TH Sarabun New"/>
                 <w:sz w:val="32"/>
                 <w:szCs w:val="32"/>
                 <w:cs/>
